--- a/L1-WX3ProgSpec.docx
+++ b/L1-WX3ProgSpec.docx
@@ -63,7 +63,38 @@
           <w:szCs w:val="20"/>
         </w:rPr>
         <w:tab/>
-        <w:t>Wednesday, January 31, 2024</w:t>
+      </w:r>
+      <w:r>
+        <w:rPr>
+          <w:rFonts w:ascii="Times New Roman" w:eastAsia="Times New Roman" w:hAnsi="Times New Roman" w:cs="Times New Roman"/>
+          <w:sz w:val="20"/>
+          <w:szCs w:val="20"/>
+        </w:rPr>
+        <w:t xml:space="preserve">                     </w:t>
+      </w:r>
+      <w:r>
+        <w:rPr>
+          <w:rFonts w:ascii="Times New Roman" w:eastAsia="Times New Roman" w:hAnsi="Times New Roman" w:cs="Times New Roman"/>
+          <w:sz w:val="20"/>
+          <w:szCs w:val="20"/>
+        </w:rPr>
+        <w:t xml:space="preserve">Wednesday, </w:t>
+      </w:r>
+      <w:r>
+        <w:rPr>
+          <w:rFonts w:ascii="Times New Roman" w:eastAsia="Times New Roman" w:hAnsi="Times New Roman" w:cs="Times New Roman"/>
+          <w:sz w:val="20"/>
+          <w:szCs w:val="20"/>
+        </w:rPr>
+        <w:t>February 7th</w:t>
+      </w:r>
+      <w:r>
+        <w:rPr>
+          <w:rFonts w:ascii="Times New Roman" w:eastAsia="Times New Roman" w:hAnsi="Times New Roman" w:cs="Times New Roman"/>
+          <w:sz w:val="20"/>
+          <w:szCs w:val="20"/>
+        </w:rPr>
+        <w:t>, 2024</w:t>
       </w:r>
     </w:p>
     <w:p>
@@ -308,7 +339,23 @@
                 <w:sz w:val="24"/>
                 <w:szCs w:val="24"/>
               </w:rPr>
-              <w:t>This program will prompt the user to Insert the card from the bank, it will then retrieve the user’s balance, if the balance is negative or zero the program will display the prompt “No funds available”</w:t>
+              <w:t xml:space="preserve">This program will prompt the user to </w:t>
+            </w:r>
+            <w:r>
+              <w:rPr>
+                <w:rFonts w:ascii="Times New Roman" w:eastAsia="Times New Roman" w:hAnsi="Times New Roman" w:cs="Times New Roman"/>
+                <w:sz w:val="24"/>
+                <w:szCs w:val="24"/>
+              </w:rPr>
+              <w:t>i</w:t>
+            </w:r>
+            <w:r>
+              <w:rPr>
+                <w:rFonts w:ascii="Times New Roman" w:eastAsia="Times New Roman" w:hAnsi="Times New Roman" w:cs="Times New Roman"/>
+                <w:sz w:val="24"/>
+                <w:szCs w:val="24"/>
+              </w:rPr>
+              <w:t>nsert the card from the bank, it will then retrieve the user’s balance, if the balance is negative or zero the program will display the prompt “No funds available”</w:t>
             </w:r>
             <w:r>
               <w:rPr>
@@ -356,15 +403,23 @@
                 <w:sz w:val="24"/>
                 <w:szCs w:val="24"/>
               </w:rPr>
-              <w:t xml:space="preserve"> program will display the display the 4% and $25 fee if certain conditions are meet. Then prompt the user to input an amount of withdrawal less than $500. </w:t>
-            </w:r>
-            <w:r>
-              <w:rPr>
-                <w:rFonts w:ascii="Times New Roman" w:eastAsia="Times New Roman" w:hAnsi="Times New Roman" w:cs="Times New Roman"/>
-                <w:sz w:val="24"/>
-                <w:szCs w:val="24"/>
-              </w:rPr>
-              <w:t>The program will calculate the user</w:t>
+              <w:t xml:space="preserve"> program will display the 4% and $25 fee if certain conditions are met</w:t>
+            </w:r>
+            <w:r>
+              <w:rPr>
+                <w:rFonts w:ascii="Times New Roman" w:eastAsia="Times New Roman" w:hAnsi="Times New Roman" w:cs="Times New Roman"/>
+                <w:sz w:val="24"/>
+                <w:szCs w:val="24"/>
+              </w:rPr>
+              <w:t>, t</w:t>
+            </w:r>
+            <w:r>
+              <w:rPr>
+                <w:rFonts w:ascii="Times New Roman" w:eastAsia="Times New Roman" w:hAnsi="Times New Roman" w:cs="Times New Roman"/>
+                <w:sz w:val="24"/>
+                <w:szCs w:val="24"/>
+              </w:rPr>
+              <w:t>hen prompt the user to input an amount of withdrawal less than $500. The program will calculate the user</w:t>
             </w:r>
             <w:r>
               <w:rPr>
@@ -380,8 +435,18 @@
                 <w:sz w:val="24"/>
                 <w:szCs w:val="24"/>
               </w:rPr>
-              <w:t>s withdrawal cost, services fees (if applicable), and their balance after the withdrawal, these values will be displayed to the user. The user will be given the final prompt of verification of the transaction.</w:t>
-            </w:r>
+              <w:t>s withdrawal cost, service fees (if applicable), and their balance after the withdrawal, these values will be displayed to the user. The user will be given the final prompt of verification of the transaction.</w:t>
+            </w:r>
+          </w:p>
+          <w:p>
+            <w:pPr>
+              <w:spacing w:line="240" w:lineRule="auto"/>
+              <w:rPr>
+                <w:rFonts w:ascii="Times New Roman" w:eastAsia="Times New Roman" w:hAnsi="Times New Roman" w:cs="Times New Roman"/>
+                <w:sz w:val="24"/>
+                <w:szCs w:val="24"/>
+              </w:rPr>
+            </w:pPr>
           </w:p>
         </w:tc>
       </w:tr>
@@ -562,7 +627,39 @@
                 <w:sz w:val="24"/>
                 <w:szCs w:val="24"/>
               </w:rPr>
-              <w:t>Display prompt - “Any amount requested greater than $300 will be 4% service charge, if the amount requested is greater than your balance then a 25$ service fee will be charged. If both apply then you will pay the 4% service charge plus the 25$ service fee.”</w:t>
+              <w:t xml:space="preserve">Display prompt - “Any amount requested greater than $300 will be 4% service charge, if the amount requested is greater than your balance then a </w:t>
+            </w:r>
+            <w:r>
+              <w:rPr>
+                <w:rFonts w:ascii="Times New Roman" w:eastAsia="Times New Roman" w:hAnsi="Times New Roman" w:cs="Times New Roman"/>
+                <w:sz w:val="24"/>
+                <w:szCs w:val="24"/>
+              </w:rPr>
+              <w:t>$</w:t>
+            </w:r>
+            <w:r>
+              <w:rPr>
+                <w:rFonts w:ascii="Times New Roman" w:eastAsia="Times New Roman" w:hAnsi="Times New Roman" w:cs="Times New Roman"/>
+                <w:sz w:val="24"/>
+                <w:szCs w:val="24"/>
+              </w:rPr>
+              <w:t xml:space="preserve">25 service fee will be charged. If both apply then you will pay the 4% service charge plus the </w:t>
+            </w:r>
+            <w:r>
+              <w:rPr>
+                <w:rFonts w:ascii="Times New Roman" w:eastAsia="Times New Roman" w:hAnsi="Times New Roman" w:cs="Times New Roman"/>
+                <w:sz w:val="24"/>
+                <w:szCs w:val="24"/>
+              </w:rPr>
+              <w:t>$</w:t>
+            </w:r>
+            <w:r>
+              <w:rPr>
+                <w:rFonts w:ascii="Times New Roman" w:eastAsia="Times New Roman" w:hAnsi="Times New Roman" w:cs="Times New Roman"/>
+                <w:sz w:val="24"/>
+                <w:szCs w:val="24"/>
+              </w:rPr>
+              <w:t>25 service fee.”</w:t>
             </w:r>
           </w:p>
           <w:p>
@@ -730,15 +827,7 @@
                 <w:sz w:val="24"/>
                 <w:szCs w:val="24"/>
               </w:rPr>
-              <w:t>Display prompt - “</w:t>
-            </w:r>
-            <w:r>
-              <w:rPr>
-                <w:rFonts w:ascii="Times New Roman" w:eastAsia="Times New Roman" w:hAnsi="Times New Roman" w:cs="Times New Roman"/>
-                <w:sz w:val="24"/>
-                <w:szCs w:val="24"/>
-              </w:rPr>
-              <w:t>Do you wish to finish the transaction?”</w:t>
+              <w:t>Display prompt - “Do you wish to finish the transaction?”</w:t>
             </w:r>
           </w:p>
           <w:p>
@@ -1089,7 +1178,23 @@
                 <w:sz w:val="24"/>
                 <w:szCs w:val="24"/>
               </w:rPr>
-              <w:t>If withdrawal variable is equal to or greater than 300 then multiple the variable by 1.04</w:t>
+              <w:t>If withdrawal variable is equal to or greater than 300 then multipl</w:t>
+            </w:r>
+            <w:r>
+              <w:rPr>
+                <w:rFonts w:ascii="Times New Roman" w:eastAsia="Times New Roman" w:hAnsi="Times New Roman" w:cs="Times New Roman"/>
+                <w:sz w:val="24"/>
+                <w:szCs w:val="24"/>
+              </w:rPr>
+              <w:t>y</w:t>
+            </w:r>
+            <w:r>
+              <w:rPr>
+                <w:rFonts w:ascii="Times New Roman" w:eastAsia="Times New Roman" w:hAnsi="Times New Roman" w:cs="Times New Roman"/>
+                <w:sz w:val="24"/>
+                <w:szCs w:val="24"/>
+              </w:rPr>
+              <w:t xml:space="preserve"> the variable by 1.04</w:t>
             </w:r>
           </w:p>
           <w:p>
@@ -1359,7 +1464,23 @@
                 <w:sz w:val="24"/>
                 <w:szCs w:val="24"/>
               </w:rPr>
-              <w:t xml:space="preserve"> dispense more than $500. It is also assumed that the entering the user’s bank information has already happened and they are in the UI.</w:t>
+              <w:t xml:space="preserve"> dispense more than $500. It is also assumed that the </w:t>
+            </w:r>
+            <w:r>
+              <w:rPr>
+                <w:rFonts w:ascii="Times New Roman" w:eastAsia="Times New Roman" w:hAnsi="Times New Roman" w:cs="Times New Roman"/>
+                <w:sz w:val="24"/>
+                <w:szCs w:val="24"/>
+              </w:rPr>
+              <w:t>user has already entered their</w:t>
+            </w:r>
+            <w:r>
+              <w:rPr>
+                <w:rFonts w:ascii="Times New Roman" w:eastAsia="Times New Roman" w:hAnsi="Times New Roman" w:cs="Times New Roman"/>
+                <w:sz w:val="24"/>
+                <w:szCs w:val="24"/>
+              </w:rPr>
+              <w:t xml:space="preserve"> bank information and they are in the UI.</w:t>
             </w:r>
           </w:p>
           <w:p>
@@ -1457,66 +1578,70 @@
                 <w:sz w:val="24"/>
                 <w:szCs w:val="24"/>
               </w:rPr>
-              <w:t xml:space="preserve">There </w:t>
-            </w:r>
-            <w:r>
-              <w:rPr>
-                <w:rFonts w:ascii="Times New Roman" w:eastAsia="Times New Roman" w:hAnsi="Times New Roman" w:cs="Times New Roman"/>
-                <w:sz w:val="24"/>
-                <w:szCs w:val="24"/>
-              </w:rPr>
-              <w:t xml:space="preserve">is </w:t>
-            </w:r>
-            <w:r>
-              <w:rPr>
-                <w:rFonts w:ascii="Times New Roman" w:eastAsia="Times New Roman" w:hAnsi="Times New Roman" w:cs="Times New Roman"/>
-                <w:sz w:val="24"/>
-                <w:szCs w:val="24"/>
-              </w:rPr>
-              <w:t>no error</w:t>
-            </w:r>
-            <w:r>
-              <w:rPr>
-                <w:rFonts w:ascii="Times New Roman" w:eastAsia="Times New Roman" w:hAnsi="Times New Roman" w:cs="Times New Roman"/>
-                <w:sz w:val="24"/>
-                <w:szCs w:val="24"/>
-              </w:rPr>
-              <w:t xml:space="preserve"> </w:t>
-            </w:r>
-            <w:r>
-              <w:rPr>
-                <w:rFonts w:ascii="Times New Roman" w:eastAsia="Times New Roman" w:hAnsi="Times New Roman" w:cs="Times New Roman"/>
-                <w:sz w:val="24"/>
-                <w:szCs w:val="24"/>
-              </w:rPr>
-              <w:t xml:space="preserve">handling </w:t>
-            </w:r>
-            <w:r>
-              <w:rPr>
-                <w:rFonts w:ascii="Times New Roman" w:eastAsia="Times New Roman" w:hAnsi="Times New Roman" w:cs="Times New Roman"/>
-                <w:sz w:val="24"/>
-                <w:szCs w:val="24"/>
-              </w:rPr>
-              <w:t xml:space="preserve">with </w:t>
-            </w:r>
-            <w:r>
-              <w:rPr>
-                <w:rFonts w:ascii="Times New Roman" w:eastAsia="Times New Roman" w:hAnsi="Times New Roman" w:cs="Times New Roman"/>
-                <w:sz w:val="24"/>
-                <w:szCs w:val="24"/>
-              </w:rPr>
-              <w:t>this program. It must be noted that if your bank balance is zero or negative, then the program will close.</w:t>
-            </w:r>
-          </w:p>
-          <w:p>
-            <w:pPr>
-              <w:spacing w:line="240" w:lineRule="auto"/>
-              <w:rPr>
-                <w:rFonts w:ascii="Times New Roman" w:eastAsia="Times New Roman" w:hAnsi="Times New Roman" w:cs="Times New Roman"/>
-                <w:sz w:val="24"/>
-                <w:szCs w:val="24"/>
-              </w:rPr>
-            </w:pPr>
+              <w:t>Error handling includes:</w:t>
+            </w:r>
+          </w:p>
+          <w:p>
+            <w:pPr>
+              <w:pStyle w:val="ListParagraph"/>
+              <w:numPr>
+                <w:ilvl w:val="0"/>
+                <w:numId w:val="6"/>
+              </w:numPr>
+              <w:spacing w:line="240" w:lineRule="auto"/>
+              <w:rPr>
+                <w:rFonts w:ascii="Times New Roman" w:eastAsia="Times New Roman" w:hAnsi="Times New Roman" w:cs="Times New Roman"/>
+                <w:sz w:val="24"/>
+                <w:szCs w:val="24"/>
+              </w:rPr>
+            </w:pPr>
+            <w:r>
+              <w:rPr>
+                <w:rFonts w:ascii="Times New Roman" w:eastAsia="Times New Roman" w:hAnsi="Times New Roman" w:cs="Times New Roman"/>
+                <w:sz w:val="24"/>
+                <w:szCs w:val="24"/>
+              </w:rPr>
+              <w:t xml:space="preserve">If user’s bank balance is $0 or less, the ATM will not </w:t>
+            </w:r>
+            <w:r>
+              <w:rPr>
+                <w:rFonts w:ascii="Times New Roman" w:eastAsia="Times New Roman" w:hAnsi="Times New Roman" w:cs="Times New Roman"/>
+                <w:sz w:val="24"/>
+                <w:szCs w:val="24"/>
+              </w:rPr>
+              <w:t>dispense any money and the transaction will end.</w:t>
+            </w:r>
+          </w:p>
+          <w:p>
+            <w:pPr>
+              <w:pStyle w:val="ListParagraph"/>
+              <w:numPr>
+                <w:ilvl w:val="0"/>
+                <w:numId w:val="6"/>
+              </w:numPr>
+              <w:spacing w:line="240" w:lineRule="auto"/>
+              <w:rPr>
+                <w:rFonts w:ascii="Times New Roman" w:eastAsia="Times New Roman" w:hAnsi="Times New Roman" w:cs="Times New Roman"/>
+                <w:sz w:val="24"/>
+                <w:szCs w:val="24"/>
+              </w:rPr>
+            </w:pPr>
+            <w:r>
+              <w:rPr>
+                <w:rFonts w:ascii="Times New Roman" w:eastAsia="Times New Roman" w:hAnsi="Times New Roman" w:cs="Times New Roman"/>
+                <w:sz w:val="24"/>
+                <w:szCs w:val="24"/>
+              </w:rPr>
+              <w:t xml:space="preserve">If user enters a withdrawal amount greater than $500, the </w:t>
+            </w:r>
+            <w:r>
+              <w:rPr>
+                <w:rFonts w:ascii="Times New Roman" w:eastAsia="Times New Roman" w:hAnsi="Times New Roman" w:cs="Times New Roman"/>
+                <w:sz w:val="24"/>
+                <w:szCs w:val="24"/>
+              </w:rPr>
+              <w:t>ATM will prompt the user to enter a different quantity that is $500 or less.</w:t>
+            </w:r>
           </w:p>
           <w:p>
             <w:pPr>
@@ -1866,6 +1991,119 @@
     </w:lvl>
   </w:abstractNum>
   <w:abstractNum w:abstractNumId="3" w15:restartNumberingAfterBreak="0">
+    <w:nsid w:val="397A3C9B"/>
+    <w:multiLevelType w:val="hybridMultilevel"/>
+    <w:tmpl w:val="8FAA1020"/>
+    <w:lvl w:ilvl="0" w:tplc="04090001">
+      <w:start w:val="1"/>
+      <w:numFmt w:val="bullet"/>
+      <w:lvlText w:val=""/>
+      <w:lvlJc w:val="left"/>
+      <w:pPr>
+        <w:ind w:left="720" w:hanging="360"/>
+      </w:pPr>
+      <w:rPr>
+        <w:rFonts w:ascii="Symbol" w:hAnsi="Symbol" w:hint="default"/>
+      </w:rPr>
+    </w:lvl>
+    <w:lvl w:ilvl="1" w:tplc="04090003" w:tentative="1">
+      <w:start w:val="1"/>
+      <w:numFmt w:val="bullet"/>
+      <w:lvlText w:val="o"/>
+      <w:lvlJc w:val="left"/>
+      <w:pPr>
+        <w:ind w:left="1440" w:hanging="360"/>
+      </w:pPr>
+      <w:rPr>
+        <w:rFonts w:ascii="Courier New" w:hAnsi="Courier New" w:cs="Courier New" w:hint="default"/>
+      </w:rPr>
+    </w:lvl>
+    <w:lvl w:ilvl="2" w:tplc="04090005" w:tentative="1">
+      <w:start w:val="1"/>
+      <w:numFmt w:val="bullet"/>
+      <w:lvlText w:val=""/>
+      <w:lvlJc w:val="left"/>
+      <w:pPr>
+        <w:ind w:left="2160" w:hanging="360"/>
+      </w:pPr>
+      <w:rPr>
+        <w:rFonts w:ascii="Wingdings" w:hAnsi="Wingdings" w:hint="default"/>
+      </w:rPr>
+    </w:lvl>
+    <w:lvl w:ilvl="3" w:tplc="04090001" w:tentative="1">
+      <w:start w:val="1"/>
+      <w:numFmt w:val="bullet"/>
+      <w:lvlText w:val=""/>
+      <w:lvlJc w:val="left"/>
+      <w:pPr>
+        <w:ind w:left="2880" w:hanging="360"/>
+      </w:pPr>
+      <w:rPr>
+        <w:rFonts w:ascii="Symbol" w:hAnsi="Symbol" w:hint="default"/>
+      </w:rPr>
+    </w:lvl>
+    <w:lvl w:ilvl="4" w:tplc="04090003" w:tentative="1">
+      <w:start w:val="1"/>
+      <w:numFmt w:val="bullet"/>
+      <w:lvlText w:val="o"/>
+      <w:lvlJc w:val="left"/>
+      <w:pPr>
+        <w:ind w:left="3600" w:hanging="360"/>
+      </w:pPr>
+      <w:rPr>
+        <w:rFonts w:ascii="Courier New" w:hAnsi="Courier New" w:cs="Courier New" w:hint="default"/>
+      </w:rPr>
+    </w:lvl>
+    <w:lvl w:ilvl="5" w:tplc="04090005" w:tentative="1">
+      <w:start w:val="1"/>
+      <w:numFmt w:val="bullet"/>
+      <w:lvlText w:val=""/>
+      <w:lvlJc w:val="left"/>
+      <w:pPr>
+        <w:ind w:left="4320" w:hanging="360"/>
+      </w:pPr>
+      <w:rPr>
+        <w:rFonts w:ascii="Wingdings" w:hAnsi="Wingdings" w:hint="default"/>
+      </w:rPr>
+    </w:lvl>
+    <w:lvl w:ilvl="6" w:tplc="04090001" w:tentative="1">
+      <w:start w:val="1"/>
+      <w:numFmt w:val="bullet"/>
+      <w:lvlText w:val=""/>
+      <w:lvlJc w:val="left"/>
+      <w:pPr>
+        <w:ind w:left="5040" w:hanging="360"/>
+      </w:pPr>
+      <w:rPr>
+        <w:rFonts w:ascii="Symbol" w:hAnsi="Symbol" w:hint="default"/>
+      </w:rPr>
+    </w:lvl>
+    <w:lvl w:ilvl="7" w:tplc="04090003" w:tentative="1">
+      <w:start w:val="1"/>
+      <w:numFmt w:val="bullet"/>
+      <w:lvlText w:val="o"/>
+      <w:lvlJc w:val="left"/>
+      <w:pPr>
+        <w:ind w:left="5760" w:hanging="360"/>
+      </w:pPr>
+      <w:rPr>
+        <w:rFonts w:ascii="Courier New" w:hAnsi="Courier New" w:cs="Courier New" w:hint="default"/>
+      </w:rPr>
+    </w:lvl>
+    <w:lvl w:ilvl="8" w:tplc="04090005" w:tentative="1">
+      <w:start w:val="1"/>
+      <w:numFmt w:val="bullet"/>
+      <w:lvlText w:val=""/>
+      <w:lvlJc w:val="left"/>
+      <w:pPr>
+        <w:ind w:left="6480" w:hanging="360"/>
+      </w:pPr>
+      <w:rPr>
+        <w:rFonts w:ascii="Wingdings" w:hAnsi="Wingdings" w:hint="default"/>
+      </w:rPr>
+    </w:lvl>
+  </w:abstractNum>
+  <w:abstractNum w:abstractNumId="4" w15:restartNumberingAfterBreak="0">
     <w:nsid w:val="3EE35DED"/>
     <w:multiLevelType w:val="multilevel"/>
     <w:tmpl w:val="2FE4B636"/>
@@ -1978,7 +2216,7 @@
       </w:rPr>
     </w:lvl>
   </w:abstractNum>
-  <w:abstractNum w:abstractNumId="4" w15:restartNumberingAfterBreak="0">
+  <w:abstractNum w:abstractNumId="5" w15:restartNumberingAfterBreak="0">
     <w:nsid w:val="57966B0E"/>
     <w:multiLevelType w:val="multilevel"/>
     <w:tmpl w:val="AA0CFB48"/>
@@ -2092,19 +2330,22 @@
     </w:lvl>
   </w:abstractNum>
   <w:num w:numId="1" w16cid:durableId="1333334829">
-    <w:abstractNumId w:val="3"/>
+    <w:abstractNumId w:val="4"/>
   </w:num>
   <w:num w:numId="2" w16cid:durableId="1472600503">
     <w:abstractNumId w:val="1"/>
   </w:num>
   <w:num w:numId="3" w16cid:durableId="1739934771">
-    <w:abstractNumId w:val="4"/>
+    <w:abstractNumId w:val="5"/>
   </w:num>
   <w:num w:numId="4" w16cid:durableId="144011908">
     <w:abstractNumId w:val="0"/>
   </w:num>
   <w:num w:numId="5" w16cid:durableId="438717009">
     <w:abstractNumId w:val="2"/>
+  </w:num>
+  <w:num w:numId="6" w16cid:durableId="1021199382">
+    <w:abstractNumId w:val="3"/>
   </w:num>
 </w:numbering>
 </file>
